--- a/template.docx
+++ b/template.docx
@@ -356,7 +356,11 @@
             <w:cnfStyle w:val="001000000000" w:firstRow="0" w:lastRow="0" w:firstColumn="1" w:lastColumn="0" w:oddVBand="0" w:evenVBand="0" w:oddHBand="0" w:evenHBand="0" w:firstRowFirstColumn="0" w:firstRowLastColumn="0" w:lastRowFirstColumn="0" w:lastRowLastColumn="0"/>
             <w:tcW w:w="2182" w:type="dxa"/>
           </w:tcPr>
-          <w:p/>
+          <w:p>
+            <w:r>
+              <w:t>123123122312</w:t>
+            </w:r>
+          </w:p>
         </w:tc>
         <w:tc>
           <w:tcPr>
@@ -411,11 +415,11 @@
         <w:tblLook w:val="04A0" w:firstRow="1" w:lastRow="0" w:firstColumn="1" w:lastColumn="0" w:noHBand="0" w:noVBand="1"/>
       </w:tblPr>
       <w:tblGrid>
-        <w:gridCol w:w="805"/>
-        <w:gridCol w:w="3690"/>
-        <w:gridCol w:w="2160"/>
-        <w:gridCol w:w="1620"/>
-        <w:gridCol w:w="1440"/>
+        <w:gridCol w:w="1109"/>
+        <w:gridCol w:w="3471"/>
+        <w:gridCol w:w="2105"/>
+        <w:gridCol w:w="1619"/>
+        <w:gridCol w:w="1411"/>
       </w:tblGrid>
       <w:tr>
         <w:trPr>
@@ -531,7 +535,11 @@
             <w:cnfStyle w:val="001000000000" w:firstRow="0" w:lastRow="0" w:firstColumn="1" w:lastColumn="0" w:oddVBand="0" w:evenVBand="0" w:oddHBand="0" w:evenHBand="0" w:firstRowFirstColumn="0" w:firstRowLastColumn="0" w:lastRowFirstColumn="0" w:lastRowLastColumn="0"/>
             <w:tcW w:w="805" w:type="dxa"/>
           </w:tcPr>
-          <w:p/>
+          <w:p>
+            <w:r>
+              <w:t>12312312</w:t>
+            </w:r>
+          </w:p>
         </w:tc>
         <w:tc>
           <w:tcPr>
@@ -717,7 +725,15 @@
         <w:pStyle w:val="CommentText"/>
       </w:pPr>
       <w:r>
-        <w:t xml:space="preserve">            "format": "number_char_vn"</w:t>
+        <w:t xml:space="preserve">            "format": "</w:t>
+      </w:r>
+      <w:proofErr w:type="spellStart"/>
+      <w:r>
+        <w:t>number_char_vn</w:t>
+      </w:r>
+      <w:proofErr w:type="spellEnd"/>
+      <w:r>
+        <w:t>"</w:t>
       </w:r>
     </w:p>
     <w:p>
@@ -757,7 +773,15 @@
         <w:pStyle w:val="CommentText"/>
       </w:pPr>
       <w:r>
-        <w:t xml:space="preserve">            "format": "number_char_en"</w:t>
+        <w:t xml:space="preserve">            "format": "</w:t>
+      </w:r>
+      <w:proofErr w:type="spellStart"/>
+      <w:r>
+        <w:t>number_char_en</w:t>
+      </w:r>
+      <w:proofErr w:type="spellEnd"/>
+      <w:r>
+        <w:t>"</w:t>
       </w:r>
     </w:p>
     <w:p>
@@ -933,6 +957,38 @@
         <w:pStyle w:val="CommentText"/>
       </w:pPr>
       <w:r>
+        <w:t xml:space="preserve">                    "name": "SHARE_STATUS",</w:t>
+      </w:r>
+    </w:p>
+    <w:p>
+      <w:pPr>
+        <w:pStyle w:val="CommentText"/>
+      </w:pPr>
+      <w:r>
+        <w:t xml:space="preserve">                    "format": "string"</w:t>
+      </w:r>
+    </w:p>
+    <w:p>
+      <w:pPr>
+        <w:pStyle w:val="CommentText"/>
+      </w:pPr>
+      <w:r>
+        <w:t xml:space="preserve">                },</w:t>
+      </w:r>
+    </w:p>
+    <w:p>
+      <w:pPr>
+        <w:pStyle w:val="CommentText"/>
+      </w:pPr>
+      <w:r>
+        <w:t xml:space="preserve">                {</w:t>
+      </w:r>
+    </w:p>
+    <w:p>
+      <w:pPr>
+        <w:pStyle w:val="CommentText"/>
+      </w:pPr>
+      <w:r>
         <w:t xml:space="preserve">                    "name": "BALANCE",</w:t>
       </w:r>
     </w:p>
@@ -1086,6 +1142,38 @@
       </w:pPr>
       <w:r>
         <w:t xml:space="preserve">                    "name": "SHARE_CODE",</w:t>
+      </w:r>
+    </w:p>
+    <w:p>
+      <w:pPr>
+        <w:pStyle w:val="CommentText"/>
+      </w:pPr>
+      <w:r>
+        <w:t xml:space="preserve">                    "format": "string"</w:t>
+      </w:r>
+    </w:p>
+    <w:p>
+      <w:pPr>
+        <w:pStyle w:val="CommentText"/>
+      </w:pPr>
+      <w:r>
+        <w:t xml:space="preserve">                },</w:t>
+      </w:r>
+    </w:p>
+    <w:p>
+      <w:pPr>
+        <w:pStyle w:val="CommentText"/>
+      </w:pPr>
+      <w:r>
+        <w:t xml:space="preserve">                {</w:t>
+      </w:r>
+    </w:p>
+    <w:p>
+      <w:pPr>
+        <w:pStyle w:val="CommentText"/>
+      </w:pPr>
+      <w:r>
+        <w:t xml:space="preserve">                    "name": "SHARE_STATUS",</w:t>
       </w:r>
     </w:p>
     <w:p>

--- a/template.docx
+++ b/template.docx
@@ -44,9 +44,9 @@
         <w:tblLook w:val="04A0" w:firstRow="1" w:lastRow="0" w:firstColumn="1" w:lastColumn="0" w:noHBand="0" w:noVBand="1"/>
       </w:tblPr>
       <w:tblGrid>
-        <w:gridCol w:w="3116"/>
-        <w:gridCol w:w="3117"/>
-        <w:gridCol w:w="3117"/>
+        <w:gridCol w:w="2904"/>
+        <w:gridCol w:w="3958"/>
+        <w:gridCol w:w="2488"/>
       </w:tblGrid>
       <w:tr>
         <w:tc>
@@ -54,31 +54,38 @@
             <w:tcW w:w="3116" w:type="dxa"/>
           </w:tcPr>
           <w:p>
+            <w:pPr>
+              <w:shd w:val="clear" w:color="auto" w:fill="FFFFFF"/>
+              <w:spacing w:after="100" w:afterAutospacing="1"/>
+              <w:ind w:left="480" w:right="240"/>
+              <w:rPr>
+                <w:rFonts w:ascii="Arial" w:eastAsia="Times New Roman" w:hAnsi="Arial" w:cs="Arial"/>
+                <w:color w:val="000000"/>
+                <w:sz w:val="24"/>
+                <w:szCs w:val="24"/>
+              </w:rPr>
+            </w:pPr>
             <w:r>
-              <w:t>&lt;#</w:t>
-            </w:r>
-            <w:proofErr w:type="spellStart"/>
-            <w:r>
-              <w:t>general.</w:t>
-            </w:r>
-            <w:r>
-              <w:t>BOND_NAME</w:t>
-            </w:r>
-            <w:proofErr w:type="spellEnd"/>
-            <w:r>
-              <w:t>&gt;</w:t>
+              <w:rPr>
+                <w:rFonts w:ascii="Arial" w:eastAsia="Times New Roman" w:hAnsi="Arial" w:cs="Arial"/>
+                <w:color w:val="000000"/>
+                <w:sz w:val="24"/>
+                <w:szCs w:val="24"/>
+              </w:rPr>
+              <w:t>Convert a number to a US English word representation. Convert a number to USD currency and check writing amounts rounded to 2 decimal places.  Choose to have words for the numbers in lowercase, uppercase or title case to easily copy and paste to another application.</w:t>
             </w:r>
           </w:p>
+          <w:p/>
         </w:tc>
         <w:tc>
           <w:tcPr>
-            <w:tcW w:w="3117" w:type="dxa"/>
+            <w:tcW w:w="5249" w:type="dxa"/>
           </w:tcPr>
           <w:p/>
         </w:tc>
         <w:tc>
           <w:tcPr>
-            <w:tcW w:w="3117" w:type="dxa"/>
+            <w:tcW w:w="985" w:type="dxa"/>
           </w:tcPr>
           <w:p/>
         </w:tc>
@@ -92,25 +99,35 @@
         </w:tc>
         <w:tc>
           <w:tcPr>
-            <w:tcW w:w="3117" w:type="dxa"/>
+            <w:tcW w:w="5249" w:type="dxa"/>
           </w:tcPr>
           <w:p>
+            <w:pPr>
+              <w:shd w:val="clear" w:color="auto" w:fill="FFFFFF"/>
+              <w:spacing w:after="100" w:afterAutospacing="1"/>
+              <w:ind w:left="480" w:right="240"/>
+              <w:rPr>
+                <w:rFonts w:ascii="Arial" w:eastAsia="Times New Roman" w:hAnsi="Arial" w:cs="Arial"/>
+                <w:color w:val="000000"/>
+                <w:sz w:val="24"/>
+                <w:szCs w:val="24"/>
+              </w:rPr>
+            </w:pPr>
             <w:r>
-              <w:t>&lt;#</w:t>
-            </w:r>
-            <w:proofErr w:type="spellStart"/>
-            <w:r>
-              <w:t>general.BOND_NAME</w:t>
-            </w:r>
-            <w:proofErr w:type="spellEnd"/>
-            <w:r>
-              <w:t>&gt;</w:t>
+              <w:rPr>
+                <w:rFonts w:ascii="Arial" w:eastAsia="Times New Roman" w:hAnsi="Arial" w:cs="Arial"/>
+                <w:color w:val="000000"/>
+                <w:sz w:val="24"/>
+                <w:szCs w:val="24"/>
+              </w:rPr>
+              <w:t>Convert a number to a US English word representation. Convert a number to USD currency and check writing amounts rounded to 2 decimal places.  Choose to have words for the numbers in lowercase, uppercase or title case to easily copy and paste to another application.</w:t>
             </w:r>
           </w:p>
+          <w:p/>
         </w:tc>
         <w:tc>
           <w:tcPr>
-            <w:tcW w:w="3117" w:type="dxa"/>
+            <w:tcW w:w="985" w:type="dxa"/>
           </w:tcPr>
           <w:p/>
         </w:tc>
@@ -124,30 +141,22 @@
         </w:tc>
         <w:tc>
           <w:tcPr>
-            <w:tcW w:w="3117" w:type="dxa"/>
+            <w:tcW w:w="5249" w:type="dxa"/>
           </w:tcPr>
           <w:p/>
         </w:tc>
         <w:tc>
           <w:tcPr>
-            <w:tcW w:w="3117" w:type="dxa"/>
+            <w:tcW w:w="985" w:type="dxa"/>
           </w:tcPr>
           <w:p>
             <w:r>
-              <w:t>&lt;#</w:t>
+              <w:t>&lt;#general.BOND_NAME&gt;</w:t>
             </w:r>
-            <w:proofErr w:type="spellStart"/>
-            <w:r>
-              <w:t>general.BOND_NAME</w:t>
-            </w:r>
-            <w:proofErr w:type="spellEnd"/>
-            <w:r>
-              <w:t>&gt;</w:t>
-            </w:r>
+            <w:bookmarkStart w:id="1" w:name="_GoBack"/>
+            <w:bookmarkEnd w:id="1"/>
           </w:p>
         </w:tc>
-        <w:bookmarkStart w:id="1" w:name="_GoBack"/>
-        <w:bookmarkEnd w:id="1"/>
       </w:tr>
     </w:tbl>
     <w:p/>
